--- a/SKRIPSI_OK/SKRIPSI_YULI/DAFTAR_PUSTAKA_OK.docx
+++ b/SKRIPSI_OK/SKRIPSI_YULI/DAFTAR_PUSTAKA_OK.docx
@@ -1588,6 +1588,147 @@
           <w:sz w:val="24"/>
           <w:szCs w:val="24"/>
         </w:rPr>
+        <w:t>IDNFinancials. 2020. "PT. Mayora Indah Tbk (MYOR)." Jakarta: IDNFInancials. Diakses pada 8 Oktober 2020.</w:t>
+      </w:r>
+      <w:r>
+        <w:rPr>
+          <w:rFonts w:ascii="Times New Roman" w:hAnsi="Times New Roman" w:cs="Times New Roman"/>
+          <w:sz w:val="24"/>
+          <w:szCs w:val="24"/>
+        </w:rPr>
+        <w:t xml:space="preserve"> </w:t>
+      </w:r>
+      <w:r>
+        <w:rPr>
+          <w:rFonts w:ascii="Times New Roman" w:hAnsi="Times New Roman" w:cs="Times New Roman"/>
+          <w:sz w:val="24"/>
+          <w:szCs w:val="24"/>
+        </w:rPr>
+        <w:t>(</w:t>
+      </w:r>
+      <w:hyperlink r:id="rId5" w:history="1">
+        <w:r>
+          <w:rPr>
+            <w:rStyle w:val="Hyperlink"/>
+            <w:rFonts w:ascii="Times New Roman" w:hAnsi="Times New Roman" w:cs="Times New Roman"/>
+            <w:sz w:val="24"/>
+            <w:szCs w:val="24"/>
+          </w:rPr>
+          <w:t>https://www.idnfinancials.com/myor/pt-mayora-indah-tbk/documents</w:t>
+        </w:r>
+      </w:hyperlink>
+      <w:r>
+        <w:rPr>
+          <w:rFonts w:ascii="Times New Roman" w:hAnsi="Times New Roman" w:cs="Times New Roman"/>
+          <w:sz w:val="24"/>
+          <w:szCs w:val="24"/>
+        </w:rPr>
+        <w:t>)</w:t>
+      </w:r>
+    </w:p>
+    <w:p>
+      <w:pPr>
+        <w:pStyle w:val="NoSpacing"/>
+        <w:ind w:left="720" w:hanging="720"/>
+        <w:jc w:val="both"/>
+        <w:rPr>
+          <w:rFonts w:ascii="Times New Roman" w:hAnsi="Times New Roman" w:cs="Times New Roman"/>
+          <w:sz w:val="24"/>
+          <w:szCs w:val="24"/>
+        </w:rPr>
+      </w:pPr>
+    </w:p>
+    <w:p>
+      <w:pPr>
+        <w:pStyle w:val="NoSpacing"/>
+        <w:ind w:left="720" w:hanging="720"/>
+        <w:jc w:val="both"/>
+        <w:rPr>
+          <w:rFonts w:ascii="Times New Roman" w:hAnsi="Times New Roman" w:cs="Times New Roman"/>
+          <w:sz w:val="24"/>
+          <w:szCs w:val="24"/>
+        </w:rPr>
+      </w:pPr>
+      <w:r>
+        <w:rPr>
+          <w:rFonts w:ascii="Times New Roman" w:hAnsi="Times New Roman" w:cs="Times New Roman"/>
+          <w:sz w:val="24"/>
+          <w:szCs w:val="24"/>
+        </w:rPr>
+        <w:t>IDX. 2020. “</w:t>
+      </w:r>
+      <w:r>
+        <w:rPr>
+          <w:rFonts w:ascii="Times New Roman" w:hAnsi="Times New Roman" w:cs="Times New Roman"/>
+          <w:sz w:val="24"/>
+          <w:szCs w:val="24"/>
+        </w:rPr>
+        <w:t>Laporan Keuangan Tahunan</w:t>
+      </w:r>
+      <w:r>
+        <w:rPr>
+          <w:rFonts w:ascii="Times New Roman" w:hAnsi="Times New Roman" w:cs="Times New Roman"/>
+          <w:sz w:val="24"/>
+          <w:szCs w:val="24"/>
+        </w:rPr>
+        <w:t xml:space="preserve"> Perusahaan Tercatat”</w:t>
+      </w:r>
+      <w:r>
+        <w:rPr>
+          <w:rFonts w:ascii="Times New Roman" w:hAnsi="Times New Roman" w:cs="Times New Roman"/>
+          <w:sz w:val="24"/>
+          <w:szCs w:val="24"/>
+        </w:rPr>
+        <w:t>. Jakarta: IDX. Diakses pada 8 Oktober 2020. (</w:t>
+      </w:r>
+      <w:hyperlink r:id="rId6" w:history="1">
+        <w:r>
+          <w:rPr>
+            <w:rStyle w:val="Hyperlink"/>
+            <w:rFonts w:ascii="Times New Roman" w:hAnsi="Times New Roman" w:cs="Times New Roman"/>
+            <w:sz w:val="24"/>
+            <w:szCs w:val="24"/>
+          </w:rPr>
+          <w:t>https://www.idx.co.id/perusahaan-tercatat/laporan-keuangan-dan-tahunan</w:t>
+        </w:r>
+      </w:hyperlink>
+      <w:r>
+        <w:rPr>
+          <w:rFonts w:ascii="Times New Roman" w:hAnsi="Times New Roman" w:cs="Times New Roman"/>
+          <w:sz w:val="24"/>
+          <w:szCs w:val="24"/>
+        </w:rPr>
+        <w:t>)</w:t>
+      </w:r>
+    </w:p>
+    <w:p>
+      <w:pPr>
+        <w:pStyle w:val="NoSpacing"/>
+        <w:jc w:val="both"/>
+        <w:rPr>
+          <w:rFonts w:ascii="Times New Roman" w:hAnsi="Times New Roman" w:cs="Times New Roman"/>
+          <w:sz w:val="24"/>
+          <w:szCs w:val="24"/>
+        </w:rPr>
+      </w:pPr>
+    </w:p>
+    <w:p>
+      <w:pPr>
+        <w:pStyle w:val="NoSpacing"/>
+        <w:ind w:left="720" w:hanging="720"/>
+        <w:jc w:val="both"/>
+        <w:rPr>
+          <w:rFonts w:ascii="Times New Roman" w:hAnsi="Times New Roman" w:cs="Times New Roman"/>
+          <w:sz w:val="24"/>
+          <w:szCs w:val="24"/>
+        </w:rPr>
+      </w:pPr>
+      <w:r>
+        <w:rPr>
+          <w:rFonts w:ascii="Times New Roman" w:hAnsi="Times New Roman" w:cs="Times New Roman"/>
+          <w:sz w:val="24"/>
+          <w:szCs w:val="24"/>
+        </w:rPr>
         <w:t>Indonesia. Un</w:t>
       </w:r>
       <w:r>
@@ -1962,23 +2103,7 @@
           <w:sz w:val="24"/>
           <w:szCs w:val="24"/>
         </w:rPr>
-        <w:t xml:space="preserve">. Information Management and Business Review, Vol. 8. No. 1. </w:t>
-      </w:r>
-      <w:r>
-        <w:rPr>
-          <w:rFonts w:ascii="Times New Roman" w:hAnsi="Times New Roman" w:cs="Times New Roman"/>
-          <w:sz w:val="24"/>
-          <w:szCs w:val="24"/>
-        </w:rPr>
-        <w:t>Februari 2016</w:t>
-      </w:r>
-      <w:r>
-        <w:rPr>
-          <w:rFonts w:ascii="Times New Roman" w:hAnsi="Times New Roman" w:cs="Times New Roman"/>
-          <w:sz w:val="24"/>
-          <w:szCs w:val="24"/>
-        </w:rPr>
-        <w:t xml:space="preserve">, Hal:23-29 </w:t>
+        <w:t>. Information Management and Business Review, Vol. 8. No. 1. Februari 2016, Hal:23-29</w:t>
       </w:r>
       <w:r>
         <w:rPr>
@@ -2005,6 +2130,64 @@
       <w:pPr>
         <w:pStyle w:val="NoSpacing"/>
         <w:ind w:left="720" w:hanging="720"/>
+        <w:rPr>
+          <w:rFonts w:ascii="Times New Roman" w:hAnsi="Times New Roman" w:cs="Times New Roman"/>
+          <w:sz w:val="24"/>
+          <w:szCs w:val="24"/>
+        </w:rPr>
+      </w:pPr>
+      <w:r>
+        <w:rPr>
+          <w:rFonts w:ascii="Times New Roman" w:hAnsi="Times New Roman" w:cs="Times New Roman"/>
+          <w:sz w:val="24"/>
+          <w:szCs w:val="24"/>
+        </w:rPr>
+        <w:lastRenderedPageBreak/>
+        <w:t>PT. Mayora Indah Tbk. 2020. "Laporan Keuangan Tahunan". Jakarta: PT. Mayor Indah Tbk diakses pada 8 Oktober 2020.</w:t>
+      </w:r>
+      <w:r>
+        <w:rPr>
+          <w:rFonts w:ascii="Times New Roman" w:hAnsi="Times New Roman" w:cs="Times New Roman"/>
+          <w:sz w:val="24"/>
+          <w:szCs w:val="24"/>
+        </w:rPr>
+        <w:t xml:space="preserve"> (</w:t>
+      </w:r>
+      <w:hyperlink r:id="rId7" w:history="1">
+        <w:r>
+          <w:rPr>
+            <w:rStyle w:val="Hyperlink"/>
+            <w:rFonts w:ascii="Times New Roman" w:hAnsi="Times New Roman" w:cs="Times New Roman"/>
+            <w:sz w:val="24"/>
+            <w:szCs w:val="24"/>
+          </w:rPr>
+          <w:t>https://www.mayoraindah.co.id/content/Laporan-Keuangan-Tahunan-23</w:t>
+        </w:r>
+      </w:hyperlink>
+      <w:r>
+        <w:rPr>
+          <w:rFonts w:ascii="Times New Roman" w:hAnsi="Times New Roman" w:cs="Times New Roman"/>
+          <w:sz w:val="24"/>
+          <w:szCs w:val="24"/>
+        </w:rPr>
+        <w:t>)</w:t>
+      </w:r>
+    </w:p>
+    <w:p>
+      <w:pPr>
+        <w:pStyle w:val="NoSpacing"/>
+        <w:ind w:left="720" w:hanging="720"/>
+        <w:jc w:val="both"/>
+        <w:rPr>
+          <w:rFonts w:ascii="Times New Roman" w:hAnsi="Times New Roman" w:cs="Times New Roman"/>
+          <w:sz w:val="24"/>
+          <w:szCs w:val="24"/>
+        </w:rPr>
+      </w:pPr>
+    </w:p>
+    <w:p>
+      <w:pPr>
+        <w:pStyle w:val="NoSpacing"/>
         <w:jc w:val="both"/>
         <w:rPr>
           <w:rFonts w:ascii="Times New Roman" w:hAnsi="Times New Roman" w:cs="Times New Roman"/>
@@ -2148,17 +2331,7 @@
           <w:sz w:val="24"/>
           <w:szCs w:val="24"/>
         </w:rPr>
-        <w:t xml:space="preserve">Analisis Pangaruh Earning Per Share (EPS), Net Profit Margin (NPM), Return On Asset (ROA) dan Debt Ro Equity Ratio (DER) Terhadap Harga Saham Pada Perusahaan Asuransi Yang Terdaftar </w:t>
-      </w:r>
-      <w:r>
-        <w:rPr>
-          <w:rFonts w:ascii="Times New Roman" w:hAnsi="Times New Roman" w:cs="Times New Roman"/>
-          <w:i/>
-          <w:sz w:val="24"/>
-          <w:szCs w:val="24"/>
-        </w:rPr>
-        <w:lastRenderedPageBreak/>
-        <w:t>di Bursa Efek Indonesia Tahun 2011-2013</w:t>
+        <w:t>Analisis Pangaruh Earning Per Share (EPS), Net Profit Margin (NPM), Return On Asset (ROA) dan Debt Ro Equity Ratio (DER) Terhadap Harga Saham Pada Perusahaan Asuransi Yang Terdaftar di Bursa Efek Indonesia Tahun 2011-2013</w:t>
       </w:r>
       <w:r>
         <w:rPr>
@@ -2234,6 +2407,14 @@
         </w:rPr>
         <w:t>.</w:t>
       </w:r>
+      <w:r>
+        <w:rPr>
+          <w:rFonts w:ascii="Times New Roman" w:hAnsi="Times New Roman" w:cs="Times New Roman"/>
+          <w:sz w:val="24"/>
+          <w:szCs w:val="24"/>
+        </w:rPr>
+        <w:t xml:space="preserve"> ISSN 2303-1174.</w:t>
+      </w:r>
     </w:p>
     <w:p>
       <w:pPr>
@@ -2532,6 +2713,336 @@
           <w:sz w:val="24"/>
           <w:szCs w:val="24"/>
         </w:rPr>
+        <w:t xml:space="preserve"> Vol. 6, No. 1, Januar</w:t>
+      </w:r>
+      <w:r>
+        <w:rPr>
+          <w:rFonts w:ascii="Times New Roman" w:hAnsi="Times New Roman" w:cs="Times New Roman"/>
+          <w:sz w:val="24"/>
+          <w:szCs w:val="24"/>
+        </w:rPr>
+        <w:t>i</w:t>
+      </w:r>
+      <w:r>
+        <w:rPr>
+          <w:rFonts w:ascii="Times New Roman" w:hAnsi="Times New Roman" w:cs="Times New Roman"/>
+          <w:sz w:val="24"/>
+          <w:szCs w:val="24"/>
+        </w:rPr>
+        <w:t xml:space="preserve"> –Jul</w:t>
+      </w:r>
+      <w:r>
+        <w:rPr>
+          <w:rFonts w:ascii="Times New Roman" w:hAnsi="Times New Roman" w:cs="Times New Roman"/>
+          <w:sz w:val="24"/>
+          <w:szCs w:val="24"/>
+        </w:rPr>
+        <w:t xml:space="preserve">i </w:t>
+      </w:r>
+      <w:r>
+        <w:rPr>
+          <w:rFonts w:ascii="Times New Roman" w:hAnsi="Times New Roman" w:cs="Times New Roman"/>
+          <w:sz w:val="24"/>
+          <w:szCs w:val="24"/>
+        </w:rPr>
+        <w:t xml:space="preserve">2016, </w:t>
+      </w:r>
+      <w:r>
+        <w:rPr>
+          <w:rFonts w:ascii="Times New Roman" w:hAnsi="Times New Roman" w:cs="Times New Roman"/>
+          <w:sz w:val="24"/>
+          <w:szCs w:val="24"/>
+        </w:rPr>
+        <w:t>Hal.</w:t>
+      </w:r>
+      <w:r>
+        <w:rPr>
+          <w:rFonts w:ascii="Times New Roman" w:hAnsi="Times New Roman" w:cs="Times New Roman"/>
+          <w:sz w:val="24"/>
+          <w:szCs w:val="24"/>
+        </w:rPr>
+        <w:t xml:space="preserve"> 55–66</w:t>
+      </w:r>
+      <w:r>
+        <w:rPr>
+          <w:rFonts w:ascii="Times New Roman" w:hAnsi="Times New Roman" w:cs="Times New Roman"/>
+          <w:sz w:val="24"/>
+          <w:szCs w:val="24"/>
+        </w:rPr>
+        <w:t>.</w:t>
+      </w:r>
+    </w:p>
+    <w:p>
+      <w:pPr>
+        <w:pStyle w:val="NoSpacing"/>
+        <w:ind w:left="720" w:hanging="720"/>
+        <w:jc w:val="both"/>
+        <w:rPr>
+          <w:rFonts w:ascii="Times New Roman" w:hAnsi="Times New Roman" w:cs="Times New Roman"/>
+          <w:sz w:val="24"/>
+          <w:szCs w:val="24"/>
+        </w:rPr>
+      </w:pPr>
+    </w:p>
+    <w:p>
+      <w:pPr>
+        <w:pStyle w:val="NoSpacing"/>
+        <w:ind w:left="720" w:hanging="720"/>
+        <w:jc w:val="both"/>
+        <w:rPr>
+          <w:rFonts w:ascii="Times New Roman" w:hAnsi="Times New Roman" w:cs="Times New Roman"/>
+          <w:sz w:val="24"/>
+          <w:szCs w:val="24"/>
+        </w:rPr>
+      </w:pPr>
+      <w:r>
+        <w:rPr>
+          <w:rFonts w:ascii="Times New Roman" w:hAnsi="Times New Roman" w:cs="Times New Roman"/>
+          <w:sz w:val="24"/>
+          <w:szCs w:val="24"/>
+        </w:rPr>
+        <w:t xml:space="preserve">Soemarsono. 2004. </w:t>
+      </w:r>
+      <w:r>
+        <w:rPr>
+          <w:rFonts w:ascii="Times New Roman" w:hAnsi="Times New Roman" w:cs="Times New Roman"/>
+          <w:i/>
+          <w:sz w:val="24"/>
+          <w:szCs w:val="24"/>
+        </w:rPr>
+        <w:t>Analisis Laporan Keuangan, Edisi Revisi</w:t>
+      </w:r>
+      <w:r>
+        <w:rPr>
+          <w:rFonts w:ascii="Times New Roman" w:hAnsi="Times New Roman" w:cs="Times New Roman"/>
+          <w:sz w:val="24"/>
+          <w:szCs w:val="24"/>
+        </w:rPr>
+        <w:t>. Yogyakarta: Liberty</w:t>
+      </w:r>
+      <w:r>
+        <w:rPr>
+          <w:rFonts w:ascii="Times New Roman" w:hAnsi="Times New Roman" w:cs="Times New Roman"/>
+          <w:sz w:val="24"/>
+          <w:szCs w:val="24"/>
+        </w:rPr>
+        <w:t>.</w:t>
+      </w:r>
+    </w:p>
+    <w:p>
+      <w:pPr>
+        <w:pStyle w:val="NoSpacing"/>
+        <w:jc w:val="both"/>
+        <w:rPr>
+          <w:rFonts w:ascii="Times New Roman" w:hAnsi="Times New Roman" w:cs="Times New Roman"/>
+          <w:sz w:val="24"/>
+          <w:szCs w:val="24"/>
+        </w:rPr>
+      </w:pPr>
+    </w:p>
+    <w:p>
+      <w:pPr>
+        <w:pStyle w:val="NoSpacing"/>
+        <w:ind w:left="720" w:hanging="720"/>
+        <w:jc w:val="both"/>
+        <w:rPr>
+          <w:rFonts w:ascii="Times New Roman" w:hAnsi="Times New Roman" w:cs="Times New Roman"/>
+          <w:sz w:val="24"/>
+          <w:szCs w:val="24"/>
+        </w:rPr>
+      </w:pPr>
+      <w:r>
+        <w:rPr>
+          <w:rFonts w:ascii="Times New Roman" w:hAnsi="Times New Roman" w:cs="Times New Roman"/>
+          <w:sz w:val="24"/>
+          <w:szCs w:val="24"/>
+        </w:rPr>
+        <w:t xml:space="preserve">Sugiyono. 2010. </w:t>
+      </w:r>
+      <w:r>
+        <w:rPr>
+          <w:rFonts w:ascii="Times New Roman" w:hAnsi="Times New Roman" w:cs="Times New Roman"/>
+          <w:i/>
+          <w:sz w:val="24"/>
+          <w:szCs w:val="24"/>
+        </w:rPr>
+        <w:t>Metode Penelitian Pendidikan</w:t>
+      </w:r>
+      <w:r>
+        <w:rPr>
+          <w:rFonts w:ascii="Times New Roman" w:hAnsi="Times New Roman" w:cs="Times New Roman"/>
+          <w:sz w:val="24"/>
+          <w:szCs w:val="24"/>
+        </w:rPr>
+        <w:t>. Bandung : Alfabeta</w:t>
+      </w:r>
+      <w:r>
+        <w:rPr>
+          <w:rFonts w:ascii="Times New Roman" w:hAnsi="Times New Roman" w:cs="Times New Roman"/>
+          <w:sz w:val="24"/>
+          <w:szCs w:val="24"/>
+        </w:rPr>
+        <w:t>.</w:t>
+      </w:r>
+    </w:p>
+    <w:p>
+      <w:pPr>
+        <w:pStyle w:val="NoSpacing"/>
+        <w:ind w:firstLine="720"/>
+        <w:jc w:val="both"/>
+        <w:rPr>
+          <w:rFonts w:ascii="Times New Roman" w:hAnsi="Times New Roman" w:cs="Times New Roman"/>
+          <w:sz w:val="24"/>
+          <w:szCs w:val="24"/>
+        </w:rPr>
+      </w:pPr>
+    </w:p>
+    <w:p>
+      <w:pPr>
+        <w:pStyle w:val="NoSpacing"/>
+        <w:ind w:left="720" w:hanging="720"/>
+        <w:jc w:val="both"/>
+        <w:rPr>
+          <w:rFonts w:ascii="Times New Roman" w:hAnsi="Times New Roman" w:cs="Times New Roman"/>
+          <w:sz w:val="24"/>
+          <w:szCs w:val="24"/>
+        </w:rPr>
+      </w:pPr>
+      <w:r>
+        <w:rPr>
+          <w:rFonts w:ascii="Times New Roman" w:hAnsi="Times New Roman" w:cs="Times New Roman"/>
+          <w:sz w:val="24"/>
+          <w:szCs w:val="24"/>
+        </w:rPr>
+        <w:t xml:space="preserve">Sugiyono. 2011. </w:t>
+      </w:r>
+      <w:r>
+        <w:rPr>
+          <w:rFonts w:ascii="Times New Roman" w:hAnsi="Times New Roman" w:cs="Times New Roman"/>
+          <w:i/>
+          <w:sz w:val="24"/>
+          <w:szCs w:val="24"/>
+        </w:rPr>
+        <w:t>Metode Penelitian Kuantitatif, Kualitatif, dan R&amp;D</w:t>
+      </w:r>
+      <w:r>
+        <w:rPr>
+          <w:rFonts w:ascii="Times New Roman" w:hAnsi="Times New Roman" w:cs="Times New Roman"/>
+          <w:sz w:val="24"/>
+          <w:szCs w:val="24"/>
+        </w:rPr>
+        <w:t xml:space="preserve">. Bandung: </w:t>
+      </w:r>
+      <w:r>
+        <w:rPr>
+          <w:rFonts w:ascii="Times New Roman" w:hAnsi="Times New Roman" w:cs="Times New Roman"/>
+          <w:sz w:val="24"/>
+          <w:szCs w:val="24"/>
+        </w:rPr>
+        <w:t>Alfabeta</w:t>
+      </w:r>
+      <w:r>
+        <w:rPr>
+          <w:rFonts w:ascii="Times New Roman" w:hAnsi="Times New Roman" w:cs="Times New Roman"/>
+          <w:sz w:val="24"/>
+          <w:szCs w:val="24"/>
+        </w:rPr>
+        <w:t>.</w:t>
+      </w:r>
+    </w:p>
+    <w:p>
+      <w:pPr>
+        <w:pStyle w:val="NoSpacing"/>
+        <w:ind w:left="720" w:hanging="720"/>
+        <w:jc w:val="both"/>
+        <w:rPr>
+          <w:rFonts w:ascii="Times New Roman" w:hAnsi="Times New Roman" w:cs="Times New Roman"/>
+          <w:sz w:val="24"/>
+          <w:szCs w:val="24"/>
+        </w:rPr>
+      </w:pPr>
+    </w:p>
+    <w:p>
+      <w:pPr>
+        <w:pStyle w:val="NoSpacing"/>
+        <w:ind w:left="720" w:hanging="720"/>
+        <w:jc w:val="both"/>
+        <w:rPr>
+          <w:rFonts w:ascii="Times New Roman" w:hAnsi="Times New Roman" w:cs="Times New Roman"/>
+          <w:sz w:val="24"/>
+          <w:szCs w:val="24"/>
+        </w:rPr>
+      </w:pPr>
+      <w:r>
+        <w:rPr>
+          <w:rFonts w:ascii="Times New Roman" w:hAnsi="Times New Roman" w:cs="Times New Roman"/>
+          <w:sz w:val="24"/>
+          <w:szCs w:val="24"/>
+        </w:rPr>
+        <w:t xml:space="preserve">Sugiyono. 2012. </w:t>
+      </w:r>
+      <w:r>
+        <w:rPr>
+          <w:rFonts w:ascii="Times New Roman" w:hAnsi="Times New Roman" w:cs="Times New Roman"/>
+          <w:i/>
+          <w:sz w:val="24"/>
+          <w:szCs w:val="24"/>
+        </w:rPr>
+        <w:t>Metode Penelitian Kuantitatif, Kualitatif, dan R&amp;D</w:t>
+      </w:r>
+      <w:r>
+        <w:rPr>
+          <w:rFonts w:ascii="Times New Roman" w:hAnsi="Times New Roman" w:cs="Times New Roman"/>
+          <w:sz w:val="24"/>
+          <w:szCs w:val="24"/>
+        </w:rPr>
+        <w:t>. Bandung: Alfabeta</w:t>
+      </w:r>
+      <w:r>
+        <w:rPr>
+          <w:rFonts w:ascii="Times New Roman" w:hAnsi="Times New Roman" w:cs="Times New Roman"/>
+          <w:sz w:val="24"/>
+          <w:szCs w:val="24"/>
+        </w:rPr>
+        <w:t>.</w:t>
+      </w:r>
+    </w:p>
+    <w:p>
+      <w:pPr>
+        <w:pStyle w:val="NoSpacing"/>
+        <w:jc w:val="both"/>
+        <w:rPr>
+          <w:rFonts w:ascii="Times New Roman" w:hAnsi="Times New Roman" w:cs="Times New Roman"/>
+          <w:sz w:val="24"/>
+          <w:szCs w:val="24"/>
+        </w:rPr>
+      </w:pPr>
+    </w:p>
+    <w:p>
+      <w:pPr>
+        <w:pStyle w:val="NoSpacing"/>
+        <w:ind w:left="720" w:hanging="720"/>
+        <w:jc w:val="both"/>
+        <w:rPr>
+          <w:rFonts w:ascii="Times New Roman" w:hAnsi="Times New Roman" w:cs="Times New Roman"/>
+          <w:sz w:val="24"/>
+          <w:szCs w:val="24"/>
+        </w:rPr>
+      </w:pPr>
+      <w:r>
+        <w:rPr>
+          <w:rFonts w:ascii="Times New Roman" w:hAnsi="Times New Roman" w:cs="Times New Roman"/>
+          <w:sz w:val="24"/>
+          <w:szCs w:val="24"/>
+        </w:rPr>
+        <w:t>Sunariyah.</w:t>
+      </w:r>
+      <w:r>
+        <w:rPr>
+          <w:rFonts w:ascii="Times New Roman" w:hAnsi="Times New Roman" w:cs="Times New Roman"/>
+          <w:sz w:val="24"/>
+          <w:szCs w:val="24"/>
+        </w:rPr>
         <w:t xml:space="preserve"> </w:t>
       </w:r>
       <w:r>
@@ -2540,55 +3051,7 @@
           <w:sz w:val="24"/>
           <w:szCs w:val="24"/>
         </w:rPr>
-        <w:t>Vol. 6, No. 1, Januar</w:t>
-      </w:r>
-      <w:r>
-        <w:rPr>
-          <w:rFonts w:ascii="Times New Roman" w:hAnsi="Times New Roman" w:cs="Times New Roman"/>
-          <w:sz w:val="24"/>
-          <w:szCs w:val="24"/>
-        </w:rPr>
-        <w:t>i</w:t>
-      </w:r>
-      <w:r>
-        <w:rPr>
-          <w:rFonts w:ascii="Times New Roman" w:hAnsi="Times New Roman" w:cs="Times New Roman"/>
-          <w:sz w:val="24"/>
-          <w:szCs w:val="24"/>
-        </w:rPr>
-        <w:t xml:space="preserve"> –Jul</w:t>
-      </w:r>
-      <w:r>
-        <w:rPr>
-          <w:rFonts w:ascii="Times New Roman" w:hAnsi="Times New Roman" w:cs="Times New Roman"/>
-          <w:sz w:val="24"/>
-          <w:szCs w:val="24"/>
-        </w:rPr>
-        <w:t xml:space="preserve">i </w:t>
-      </w:r>
-      <w:r>
-        <w:rPr>
-          <w:rFonts w:ascii="Times New Roman" w:hAnsi="Times New Roman" w:cs="Times New Roman"/>
-          <w:sz w:val="24"/>
-          <w:szCs w:val="24"/>
-        </w:rPr>
-        <w:t xml:space="preserve">2016, </w:t>
-      </w:r>
-      <w:r>
-        <w:rPr>
-          <w:rFonts w:ascii="Times New Roman" w:hAnsi="Times New Roman" w:cs="Times New Roman"/>
-          <w:sz w:val="24"/>
-          <w:szCs w:val="24"/>
-        </w:rPr>
-        <w:t>Hal.</w:t>
-      </w:r>
-      <w:r>
-        <w:rPr>
-          <w:rFonts w:ascii="Times New Roman" w:hAnsi="Times New Roman" w:cs="Times New Roman"/>
-          <w:sz w:val="24"/>
-          <w:szCs w:val="24"/>
-        </w:rPr>
-        <w:t xml:space="preserve"> 55–66</w:t>
+        <w:t>2004</w:t>
       </w:r>
       <w:r>
         <w:rPr>
@@ -2598,54 +3061,38 @@
         </w:rPr>
         <w:t>.</w:t>
       </w:r>
-    </w:p>
-    <w:p>
-      <w:pPr>
-        <w:pStyle w:val="NoSpacing"/>
-        <w:ind w:left="720" w:hanging="720"/>
-        <w:jc w:val="both"/>
-        <w:rPr>
-          <w:rFonts w:ascii="Times New Roman" w:hAnsi="Times New Roman" w:cs="Times New Roman"/>
-          <w:sz w:val="24"/>
-          <w:szCs w:val="24"/>
-        </w:rPr>
-      </w:pPr>
-    </w:p>
-    <w:p>
-      <w:pPr>
-        <w:pStyle w:val="NoSpacing"/>
-        <w:ind w:left="720" w:hanging="720"/>
-        <w:jc w:val="both"/>
-        <w:rPr>
-          <w:rFonts w:ascii="Times New Roman" w:hAnsi="Times New Roman" w:cs="Times New Roman"/>
-          <w:sz w:val="24"/>
-          <w:szCs w:val="24"/>
-        </w:rPr>
-      </w:pPr>
-      <w:r>
-        <w:rPr>
-          <w:rFonts w:ascii="Times New Roman" w:hAnsi="Times New Roman" w:cs="Times New Roman"/>
-          <w:sz w:val="24"/>
-          <w:szCs w:val="24"/>
-        </w:rPr>
-        <w:t xml:space="preserve">Soemarsono. 2004. </w:t>
-      </w:r>
-      <w:r>
-        <w:rPr>
-          <w:rFonts w:ascii="Times New Roman" w:hAnsi="Times New Roman" w:cs="Times New Roman"/>
-          <w:i/>
-          <w:sz w:val="24"/>
-          <w:szCs w:val="24"/>
-        </w:rPr>
-        <w:t>Analisis Laporan Keuangan, Edisi Revisi</w:t>
-      </w:r>
-      <w:r>
-        <w:rPr>
-          <w:rFonts w:ascii="Times New Roman" w:hAnsi="Times New Roman" w:cs="Times New Roman"/>
-          <w:sz w:val="24"/>
-          <w:szCs w:val="24"/>
-        </w:rPr>
-        <w:t>. Yogyakarta: Liberty</w:t>
+      <w:r>
+        <w:rPr>
+          <w:rFonts w:ascii="Times New Roman" w:hAnsi="Times New Roman" w:cs="Times New Roman"/>
+          <w:sz w:val="24"/>
+          <w:szCs w:val="24"/>
+        </w:rPr>
+        <w:t xml:space="preserve"> </w:t>
+      </w:r>
+      <w:r>
+        <w:rPr>
+          <w:rFonts w:ascii="Times New Roman" w:hAnsi="Times New Roman" w:cs="Times New Roman"/>
+          <w:i/>
+          <w:sz w:val="24"/>
+          <w:szCs w:val="24"/>
+        </w:rPr>
+        <w:t>Pengantar Pengetahuan Pasar Modal</w:t>
+      </w:r>
+      <w:r>
+        <w:rPr>
+          <w:rFonts w:ascii="Times New Roman" w:hAnsi="Times New Roman" w:cs="Times New Roman"/>
+          <w:sz w:val="24"/>
+          <w:szCs w:val="24"/>
+        </w:rPr>
+        <w:t xml:space="preserve">. </w:t>
+      </w:r>
+      <w:r>
+        <w:rPr>
+          <w:rFonts w:ascii="Times New Roman" w:hAnsi="Times New Roman" w:cs="Times New Roman"/>
+          <w:sz w:val="24"/>
+          <w:szCs w:val="24"/>
+        </w:rPr>
+        <w:t>Yogyakarta: UPP STIM YKPN</w:t>
       </w:r>
       <w:r>
         <w:rPr>
@@ -2659,49 +3106,50 @@
     <w:p>
       <w:pPr>
         <w:pStyle w:val="NoSpacing"/>
-        <w:jc w:val="both"/>
-        <w:rPr>
-          <w:rFonts w:ascii="Times New Roman" w:hAnsi="Times New Roman" w:cs="Times New Roman"/>
-          <w:sz w:val="24"/>
-          <w:szCs w:val="24"/>
-        </w:rPr>
-      </w:pPr>
-    </w:p>
-    <w:p>
-      <w:pPr>
-        <w:pStyle w:val="NoSpacing"/>
-        <w:ind w:left="720" w:hanging="720"/>
-        <w:jc w:val="both"/>
-        <w:rPr>
-          <w:rFonts w:ascii="Times New Roman" w:hAnsi="Times New Roman" w:cs="Times New Roman"/>
-          <w:sz w:val="24"/>
-          <w:szCs w:val="24"/>
-        </w:rPr>
-      </w:pPr>
-      <w:r>
-        <w:rPr>
-          <w:rFonts w:ascii="Times New Roman" w:hAnsi="Times New Roman" w:cs="Times New Roman"/>
-          <w:sz w:val="24"/>
-          <w:szCs w:val="24"/>
-        </w:rPr>
-        <w:t xml:space="preserve">Sugiyono. 2010. </w:t>
-      </w:r>
-      <w:r>
-        <w:rPr>
-          <w:rFonts w:ascii="Times New Roman" w:hAnsi="Times New Roman" w:cs="Times New Roman"/>
-          <w:i/>
-          <w:sz w:val="24"/>
-          <w:szCs w:val="24"/>
-        </w:rPr>
-        <w:t>Metode Penelitian Pendidikan</w:t>
-      </w:r>
-      <w:r>
-        <w:rPr>
-          <w:rFonts w:ascii="Times New Roman" w:hAnsi="Times New Roman" w:cs="Times New Roman"/>
-          <w:sz w:val="24"/>
-          <w:szCs w:val="24"/>
-        </w:rPr>
-        <w:t>. Bandung : Alfabeta</w:t>
+        <w:ind w:left="720" w:hanging="720"/>
+        <w:jc w:val="both"/>
+        <w:rPr>
+          <w:rFonts w:ascii="Times New Roman" w:hAnsi="Times New Roman" w:cs="Times New Roman"/>
+          <w:sz w:val="24"/>
+          <w:szCs w:val="24"/>
+        </w:rPr>
+      </w:pPr>
+    </w:p>
+    <w:p>
+      <w:pPr>
+        <w:pStyle w:val="NoSpacing"/>
+        <w:ind w:left="720" w:hanging="720"/>
+        <w:jc w:val="both"/>
+        <w:rPr>
+          <w:rFonts w:ascii="Times New Roman" w:hAnsi="Times New Roman" w:cs="Times New Roman"/>
+          <w:sz w:val="24"/>
+          <w:szCs w:val="24"/>
+        </w:rPr>
+      </w:pPr>
+      <w:r>
+        <w:rPr>
+          <w:rFonts w:ascii="Times New Roman" w:hAnsi="Times New Roman" w:cs="Times New Roman"/>
+          <w:sz w:val="24"/>
+          <w:szCs w:val="24"/>
+        </w:rPr>
+        <w:t xml:space="preserve">Sunariyah. 2006. </w:t>
+      </w:r>
+      <w:r>
+        <w:rPr>
+          <w:rFonts w:ascii="Times New Roman" w:hAnsi="Times New Roman" w:cs="Times New Roman"/>
+          <w:i/>
+          <w:sz w:val="24"/>
+          <w:szCs w:val="24"/>
+        </w:rPr>
+        <w:t>Pengantar Pengetahuan Pasar Modal</w:t>
+      </w:r>
+      <w:r>
+        <w:rPr>
+          <w:rFonts w:ascii="Times New Roman" w:hAnsi="Times New Roman" w:cs="Times New Roman"/>
+          <w:sz w:val="24"/>
+          <w:szCs w:val="24"/>
+        </w:rPr>
+        <w:t>. Yogyakarta: UPP STIM YKPN</w:t>
       </w:r>
       <w:r>
         <w:rPr>
@@ -2715,58 +3163,75 @@
     <w:p>
       <w:pPr>
         <w:pStyle w:val="NoSpacing"/>
-        <w:ind w:firstLine="720"/>
-        <w:jc w:val="both"/>
-        <w:rPr>
-          <w:rFonts w:ascii="Times New Roman" w:hAnsi="Times New Roman" w:cs="Times New Roman"/>
-          <w:sz w:val="24"/>
-          <w:szCs w:val="24"/>
-        </w:rPr>
-      </w:pPr>
-    </w:p>
-    <w:p>
-      <w:pPr>
-        <w:pStyle w:val="NoSpacing"/>
-        <w:ind w:left="720" w:hanging="720"/>
-        <w:jc w:val="both"/>
-        <w:rPr>
-          <w:rFonts w:ascii="Times New Roman" w:hAnsi="Times New Roman" w:cs="Times New Roman"/>
-          <w:sz w:val="24"/>
-          <w:szCs w:val="24"/>
-        </w:rPr>
-      </w:pPr>
-      <w:r>
-        <w:rPr>
-          <w:rFonts w:ascii="Times New Roman" w:hAnsi="Times New Roman" w:cs="Times New Roman"/>
-          <w:sz w:val="24"/>
-          <w:szCs w:val="24"/>
-        </w:rPr>
-        <w:t xml:space="preserve">Sugiyono. 2011. </w:t>
-      </w:r>
-      <w:r>
-        <w:rPr>
-          <w:rFonts w:ascii="Times New Roman" w:hAnsi="Times New Roman" w:cs="Times New Roman"/>
-          <w:i/>
-          <w:sz w:val="24"/>
-          <w:szCs w:val="24"/>
-        </w:rPr>
-        <w:t>Metode Penelitian Kuantitatif, Kualitatif, dan R&amp;D</w:t>
-      </w:r>
-      <w:r>
-        <w:rPr>
-          <w:rFonts w:ascii="Times New Roman" w:hAnsi="Times New Roman" w:cs="Times New Roman"/>
-          <w:sz w:val="24"/>
-          <w:szCs w:val="24"/>
-        </w:rPr>
-        <w:t xml:space="preserve">. Bandung: </w:t>
-      </w:r>
-      <w:r>
-        <w:rPr>
-          <w:rFonts w:ascii="Times New Roman" w:hAnsi="Times New Roman" w:cs="Times New Roman"/>
-          <w:sz w:val="24"/>
-          <w:szCs w:val="24"/>
-        </w:rPr>
-        <w:t>Alfabeta</w:t>
+        <w:ind w:left="720" w:hanging="720"/>
+        <w:jc w:val="both"/>
+        <w:rPr>
+          <w:rFonts w:ascii="Times New Roman" w:hAnsi="Times New Roman" w:cs="Times New Roman"/>
+          <w:sz w:val="24"/>
+          <w:szCs w:val="24"/>
+        </w:rPr>
+      </w:pPr>
+    </w:p>
+    <w:p>
+      <w:pPr>
+        <w:pStyle w:val="NoSpacing"/>
+        <w:ind w:left="720" w:hanging="720"/>
+        <w:jc w:val="both"/>
+        <w:rPr>
+          <w:rFonts w:ascii="Times New Roman" w:hAnsi="Times New Roman" w:cs="Times New Roman"/>
+          <w:sz w:val="24"/>
+          <w:szCs w:val="24"/>
+        </w:rPr>
+      </w:pPr>
+      <w:r>
+        <w:rPr>
+          <w:rFonts w:ascii="Times New Roman" w:hAnsi="Times New Roman" w:cs="Times New Roman"/>
+          <w:sz w:val="24"/>
+          <w:szCs w:val="24"/>
+        </w:rPr>
+        <w:t>Tandelilin, E</w:t>
+      </w:r>
+      <w:r>
+        <w:rPr>
+          <w:rFonts w:ascii="Times New Roman" w:hAnsi="Times New Roman" w:cs="Times New Roman"/>
+          <w:sz w:val="24"/>
+          <w:szCs w:val="24"/>
+        </w:rPr>
+        <w:t>duardus</w:t>
+      </w:r>
+      <w:r>
+        <w:rPr>
+          <w:rFonts w:ascii="Times New Roman" w:hAnsi="Times New Roman" w:cs="Times New Roman"/>
+          <w:sz w:val="24"/>
+          <w:szCs w:val="24"/>
+        </w:rPr>
+        <w:t xml:space="preserve">. </w:t>
+      </w:r>
+      <w:r>
+        <w:rPr>
+          <w:rFonts w:ascii="Times New Roman" w:hAnsi="Times New Roman" w:cs="Times New Roman"/>
+          <w:sz w:val="24"/>
+          <w:szCs w:val="24"/>
+        </w:rPr>
+        <w:t xml:space="preserve">2010. </w:t>
+      </w:r>
+      <w:r>
+        <w:rPr>
+          <w:rFonts w:ascii="Times New Roman" w:hAnsi="Times New Roman" w:cs="Times New Roman"/>
+          <w:i/>
+          <w:sz w:val="24"/>
+          <w:szCs w:val="24"/>
+        </w:rPr>
+        <w:t>Portofolio dan Investasi:</w:t>
+      </w:r>
+      <w:r>
+        <w:rPr>
+          <w:rFonts w:ascii="Times New Roman" w:hAnsi="Times New Roman" w:cs="Times New Roman"/>
+          <w:i/>
+          <w:sz w:val="24"/>
+          <w:szCs w:val="24"/>
+        </w:rPr>
+        <w:t xml:space="preserve"> Teori dan Aplikasi</w:t>
       </w:r>
       <w:r>
         <w:rPr>
@@ -2776,54 +3241,219 @@
         </w:rPr>
         <w:t>.</w:t>
       </w:r>
-    </w:p>
-    <w:p>
-      <w:pPr>
-        <w:pStyle w:val="NoSpacing"/>
-        <w:ind w:left="720" w:hanging="720"/>
-        <w:jc w:val="both"/>
-        <w:rPr>
-          <w:rFonts w:ascii="Times New Roman" w:hAnsi="Times New Roman" w:cs="Times New Roman"/>
-          <w:sz w:val="24"/>
-          <w:szCs w:val="24"/>
-        </w:rPr>
-      </w:pPr>
-    </w:p>
-    <w:p>
-      <w:pPr>
-        <w:pStyle w:val="NoSpacing"/>
-        <w:ind w:left="720" w:hanging="720"/>
-        <w:jc w:val="both"/>
-        <w:rPr>
-          <w:rFonts w:ascii="Times New Roman" w:hAnsi="Times New Roman" w:cs="Times New Roman"/>
-          <w:sz w:val="24"/>
-          <w:szCs w:val="24"/>
-        </w:rPr>
-      </w:pPr>
-      <w:r>
-        <w:rPr>
-          <w:rFonts w:ascii="Times New Roman" w:hAnsi="Times New Roman" w:cs="Times New Roman"/>
-          <w:sz w:val="24"/>
-          <w:szCs w:val="24"/>
-        </w:rPr>
-        <w:t xml:space="preserve">Sugiyono. 2012. </w:t>
-      </w:r>
-      <w:r>
-        <w:rPr>
-          <w:rFonts w:ascii="Times New Roman" w:hAnsi="Times New Roman" w:cs="Times New Roman"/>
-          <w:i/>
-          <w:sz w:val="24"/>
-          <w:szCs w:val="24"/>
-        </w:rPr>
-        <w:t>Metode Penelitian Kuantitatif, Kualitatif, dan R&amp;D</w:t>
-      </w:r>
-      <w:r>
-        <w:rPr>
-          <w:rFonts w:ascii="Times New Roman" w:hAnsi="Times New Roman" w:cs="Times New Roman"/>
-          <w:sz w:val="24"/>
-          <w:szCs w:val="24"/>
-        </w:rPr>
-        <w:t>. Bandung: Alfabeta</w:t>
+      <w:r>
+        <w:rPr>
+          <w:rFonts w:ascii="Times New Roman" w:hAnsi="Times New Roman" w:cs="Times New Roman"/>
+          <w:sz w:val="24"/>
+          <w:szCs w:val="24"/>
+        </w:rPr>
+        <w:t xml:space="preserve"> </w:t>
+      </w:r>
+      <w:r>
+        <w:rPr>
+          <w:rFonts w:ascii="Times New Roman" w:hAnsi="Times New Roman" w:cs="Times New Roman"/>
+          <w:sz w:val="24"/>
+          <w:szCs w:val="24"/>
+        </w:rPr>
+        <w:t>Yogyakarta: Kanisius.</w:t>
+      </w:r>
+    </w:p>
+    <w:p>
+      <w:pPr>
+        <w:pStyle w:val="NoSpacing"/>
+        <w:ind w:left="720" w:hanging="720"/>
+        <w:jc w:val="both"/>
+        <w:rPr>
+          <w:rFonts w:ascii="Times New Roman" w:hAnsi="Times New Roman" w:cs="Times New Roman"/>
+          <w:sz w:val="24"/>
+          <w:szCs w:val="24"/>
+        </w:rPr>
+      </w:pPr>
+    </w:p>
+    <w:p>
+      <w:pPr>
+        <w:pStyle w:val="NoSpacing"/>
+        <w:ind w:left="720" w:hanging="720"/>
+        <w:jc w:val="both"/>
+        <w:rPr>
+          <w:rFonts w:ascii="Times New Roman" w:hAnsi="Times New Roman" w:cs="Times New Roman"/>
+          <w:sz w:val="24"/>
+          <w:szCs w:val="24"/>
+        </w:rPr>
+      </w:pPr>
+      <w:r>
+        <w:rPr>
+          <w:rFonts w:ascii="Times New Roman" w:hAnsi="Times New Roman" w:cs="Times New Roman"/>
+          <w:sz w:val="24"/>
+          <w:szCs w:val="24"/>
+          <w:lang w:val="en-GB"/>
+        </w:rPr>
+        <w:t>Utami, Martina Rut dan Darmawan</w:t>
+      </w:r>
+      <w:r>
+        <w:rPr>
+          <w:rFonts w:ascii="Times New Roman" w:hAnsi="Times New Roman" w:cs="Times New Roman"/>
+          <w:i/>
+          <w:sz w:val="24"/>
+          <w:szCs w:val="24"/>
+          <w:lang w:val="en-GB"/>
+        </w:rPr>
+        <w:t xml:space="preserve">, </w:t>
+      </w:r>
+      <w:r>
+        <w:rPr>
+          <w:rFonts w:ascii="Times New Roman" w:hAnsi="Times New Roman" w:cs="Times New Roman"/>
+          <w:sz w:val="24"/>
+          <w:szCs w:val="24"/>
+          <w:lang w:val="en-GB"/>
+        </w:rPr>
+        <w:t xml:space="preserve">Arif. </w:t>
+      </w:r>
+      <w:r>
+        <w:rPr>
+          <w:rFonts w:ascii="Times New Roman" w:hAnsi="Times New Roman" w:cs="Times New Roman"/>
+          <w:sz w:val="24"/>
+          <w:szCs w:val="24"/>
+          <w:lang w:val="en-GB"/>
+        </w:rPr>
+        <w:t>(</w:t>
+      </w:r>
+      <w:r>
+        <w:rPr>
+          <w:rFonts w:ascii="Times New Roman" w:hAnsi="Times New Roman" w:cs="Times New Roman"/>
+          <w:sz w:val="24"/>
+          <w:szCs w:val="24"/>
+          <w:lang w:val="en-GB"/>
+        </w:rPr>
+        <w:t>2019</w:t>
+      </w:r>
+      <w:r>
+        <w:rPr>
+          <w:rFonts w:ascii="Times New Roman" w:hAnsi="Times New Roman" w:cs="Times New Roman"/>
+          <w:sz w:val="24"/>
+          <w:szCs w:val="24"/>
+          <w:lang w:val="en-GB"/>
+        </w:rPr>
+        <w:t>)</w:t>
+      </w:r>
+      <w:r>
+        <w:rPr>
+          <w:rFonts w:ascii="Times New Roman" w:hAnsi="Times New Roman" w:cs="Times New Roman"/>
+          <w:sz w:val="24"/>
+          <w:szCs w:val="24"/>
+          <w:lang w:val="en-GB"/>
+        </w:rPr>
+        <w:t>. “</w:t>
+      </w:r>
+      <w:r>
+        <w:rPr>
+          <w:rFonts w:ascii="Times New Roman" w:hAnsi="Times New Roman" w:cs="Times New Roman"/>
+          <w:i/>
+          <w:sz w:val="24"/>
+          <w:szCs w:val="24"/>
+          <w:lang w:val="en-GB"/>
+        </w:rPr>
+        <w:t>Effect of DER, ROA, ROE, EPS and MVA on Stock Prices in Sharia Indonesian Stock Index”</w:t>
+      </w:r>
+      <w:r>
+        <w:rPr>
+          <w:rFonts w:ascii="Times New Roman" w:hAnsi="Times New Roman" w:cs="Times New Roman"/>
+          <w:sz w:val="24"/>
+          <w:szCs w:val="24"/>
+          <w:lang w:val="en-GB"/>
+        </w:rPr>
+        <w:t xml:space="preserve">. </w:t>
+      </w:r>
+      <w:r>
+        <w:rPr>
+          <w:rFonts w:ascii="Times New Roman" w:hAnsi="Times New Roman" w:cs="Times New Roman"/>
+          <w:i/>
+          <w:sz w:val="24"/>
+          <w:szCs w:val="24"/>
+          <w:lang w:val="en-GB"/>
+        </w:rPr>
+        <w:t>Journal of Applied Accounting and Taxation, Vol. 4, No. 1, March 2019, 15-22, e-ISSN 2548-9925.</w:t>
+      </w:r>
+    </w:p>
+    <w:p>
+      <w:pPr>
+        <w:pStyle w:val="NoSpacing"/>
+        <w:ind w:left="720" w:hanging="720"/>
+        <w:jc w:val="both"/>
+        <w:rPr>
+          <w:rFonts w:ascii="Times New Roman" w:hAnsi="Times New Roman" w:cs="Times New Roman"/>
+          <w:sz w:val="24"/>
+          <w:szCs w:val="24"/>
+        </w:rPr>
+      </w:pPr>
+    </w:p>
+    <w:p>
+      <w:pPr>
+        <w:pStyle w:val="NoSpacing"/>
+        <w:ind w:left="720" w:hanging="720"/>
+        <w:jc w:val="both"/>
+        <w:rPr>
+          <w:rFonts w:ascii="Times New Roman" w:hAnsi="Times New Roman" w:cs="Times New Roman"/>
+          <w:sz w:val="24"/>
+          <w:szCs w:val="24"/>
+        </w:rPr>
+      </w:pPr>
+      <w:r>
+        <w:rPr>
+          <w:rFonts w:ascii="Times New Roman" w:hAnsi="Times New Roman" w:cs="Times New Roman"/>
+          <w:sz w:val="24"/>
+          <w:szCs w:val="24"/>
+        </w:rPr>
+        <w:t xml:space="preserve">Watung, Rosdian Widiawati dan Ventje Ilat. </w:t>
+      </w:r>
+      <w:r>
+        <w:rPr>
+          <w:rFonts w:ascii="Times New Roman" w:hAnsi="Times New Roman" w:cs="Times New Roman"/>
+          <w:sz w:val="24"/>
+          <w:szCs w:val="24"/>
+        </w:rPr>
+        <w:t>(</w:t>
+      </w:r>
+      <w:r>
+        <w:rPr>
+          <w:rFonts w:ascii="Times New Roman" w:hAnsi="Times New Roman" w:cs="Times New Roman"/>
+          <w:sz w:val="24"/>
+          <w:szCs w:val="24"/>
+        </w:rPr>
+        <w:t>2016</w:t>
+      </w:r>
+      <w:r>
+        <w:rPr>
+          <w:rFonts w:ascii="Times New Roman" w:hAnsi="Times New Roman" w:cs="Times New Roman"/>
+          <w:sz w:val="24"/>
+          <w:szCs w:val="24"/>
+        </w:rPr>
+        <w:t>)</w:t>
+      </w:r>
+      <w:r>
+        <w:rPr>
+          <w:rFonts w:ascii="Times New Roman" w:hAnsi="Times New Roman" w:cs="Times New Roman"/>
+          <w:sz w:val="24"/>
+          <w:szCs w:val="24"/>
+        </w:rPr>
+        <w:t xml:space="preserve">. </w:t>
+      </w:r>
+      <w:r>
+        <w:rPr>
+          <w:rFonts w:ascii="Times New Roman" w:hAnsi="Times New Roman" w:cs="Times New Roman"/>
+          <w:i/>
+          <w:sz w:val="24"/>
+          <w:szCs w:val="24"/>
+        </w:rPr>
+        <w:t>Pengaruh Return On Asset (ROA), Net Profit Margin (NPM), Dan Earning Per Share (EPS) Terhadap Harga Saham Pada Perusahaan Perbankan Di Bursa Efek Indonesia Periode 2011-2015</w:t>
+      </w:r>
+      <w:r>
+        <w:rPr>
+          <w:rFonts w:ascii="Times New Roman" w:hAnsi="Times New Roman" w:cs="Times New Roman"/>
+          <w:sz w:val="24"/>
+          <w:szCs w:val="24"/>
+        </w:rPr>
+        <w:t>. Jurnal EMBA. ISSN 2303-1174, 4 (2) : 518-529</w:t>
       </w:r>
       <w:r>
         <w:rPr>
@@ -2837,459 +3467,26 @@
     <w:p>
       <w:pPr>
         <w:pStyle w:val="NoSpacing"/>
-        <w:jc w:val="both"/>
-        <w:rPr>
-          <w:rFonts w:ascii="Times New Roman" w:hAnsi="Times New Roman" w:cs="Times New Roman"/>
-          <w:sz w:val="24"/>
-          <w:szCs w:val="24"/>
-        </w:rPr>
-      </w:pPr>
-    </w:p>
-    <w:p>
-      <w:pPr>
-        <w:pStyle w:val="NoSpacing"/>
-        <w:ind w:left="720" w:hanging="720"/>
-        <w:jc w:val="both"/>
-        <w:rPr>
-          <w:rFonts w:ascii="Times New Roman" w:hAnsi="Times New Roman" w:cs="Times New Roman"/>
-          <w:sz w:val="24"/>
-          <w:szCs w:val="24"/>
-        </w:rPr>
-      </w:pPr>
-      <w:r>
-        <w:rPr>
-          <w:rFonts w:ascii="Times New Roman" w:hAnsi="Times New Roman" w:cs="Times New Roman"/>
-          <w:sz w:val="24"/>
-          <w:szCs w:val="24"/>
-        </w:rPr>
-        <w:t>Sunariyah.</w:t>
-      </w:r>
-      <w:r>
-        <w:rPr>
-          <w:rFonts w:ascii="Times New Roman" w:hAnsi="Times New Roman" w:cs="Times New Roman"/>
-          <w:sz w:val="24"/>
-          <w:szCs w:val="24"/>
-        </w:rPr>
-        <w:t xml:space="preserve"> </w:t>
-      </w:r>
-      <w:r>
-        <w:rPr>
-          <w:rFonts w:ascii="Times New Roman" w:hAnsi="Times New Roman" w:cs="Times New Roman"/>
-          <w:sz w:val="24"/>
-          <w:szCs w:val="24"/>
-        </w:rPr>
-        <w:t>2004</w:t>
-      </w:r>
-      <w:r>
-        <w:rPr>
-          <w:rFonts w:ascii="Times New Roman" w:hAnsi="Times New Roman" w:cs="Times New Roman"/>
-          <w:sz w:val="24"/>
-          <w:szCs w:val="24"/>
-        </w:rPr>
-        <w:t>.</w:t>
-      </w:r>
-      <w:r>
-        <w:rPr>
-          <w:rFonts w:ascii="Times New Roman" w:hAnsi="Times New Roman" w:cs="Times New Roman"/>
-          <w:sz w:val="24"/>
-          <w:szCs w:val="24"/>
-        </w:rPr>
-        <w:t xml:space="preserve"> </w:t>
-      </w:r>
-      <w:r>
-        <w:rPr>
-          <w:rFonts w:ascii="Times New Roman" w:hAnsi="Times New Roman" w:cs="Times New Roman"/>
-          <w:i/>
-          <w:sz w:val="24"/>
-          <w:szCs w:val="24"/>
-        </w:rPr>
-        <w:t>Pengantar Pengetahuan Pasar Modal</w:t>
-      </w:r>
-      <w:r>
-        <w:rPr>
-          <w:rFonts w:ascii="Times New Roman" w:hAnsi="Times New Roman" w:cs="Times New Roman"/>
-          <w:sz w:val="24"/>
-          <w:szCs w:val="24"/>
-        </w:rPr>
-        <w:t xml:space="preserve">. </w:t>
-      </w:r>
-      <w:r>
-        <w:rPr>
-          <w:rFonts w:ascii="Times New Roman" w:hAnsi="Times New Roman" w:cs="Times New Roman"/>
-          <w:sz w:val="24"/>
-          <w:szCs w:val="24"/>
-        </w:rPr>
-        <w:t>Yogyakarta: UPP STIM YKPN</w:t>
-      </w:r>
-      <w:r>
-        <w:rPr>
-          <w:rFonts w:ascii="Times New Roman" w:hAnsi="Times New Roman" w:cs="Times New Roman"/>
-          <w:sz w:val="24"/>
-          <w:szCs w:val="24"/>
-        </w:rPr>
-        <w:t>.</w:t>
-      </w:r>
-    </w:p>
-    <w:p>
-      <w:pPr>
-        <w:pStyle w:val="NoSpacing"/>
-        <w:ind w:left="720" w:hanging="720"/>
-        <w:jc w:val="both"/>
-        <w:rPr>
-          <w:rFonts w:ascii="Times New Roman" w:hAnsi="Times New Roman" w:cs="Times New Roman"/>
-          <w:sz w:val="24"/>
-          <w:szCs w:val="24"/>
-        </w:rPr>
-      </w:pPr>
-    </w:p>
-    <w:p>
-      <w:pPr>
-        <w:pStyle w:val="NoSpacing"/>
-        <w:ind w:left="720" w:hanging="720"/>
-        <w:jc w:val="both"/>
-        <w:rPr>
-          <w:rFonts w:ascii="Times New Roman" w:hAnsi="Times New Roman" w:cs="Times New Roman"/>
-          <w:sz w:val="24"/>
-          <w:szCs w:val="24"/>
-        </w:rPr>
-      </w:pPr>
-      <w:r>
-        <w:rPr>
-          <w:rFonts w:ascii="Times New Roman" w:hAnsi="Times New Roman" w:cs="Times New Roman"/>
-          <w:sz w:val="24"/>
-          <w:szCs w:val="24"/>
-        </w:rPr>
-        <w:t xml:space="preserve">Sunariyah. 2006. </w:t>
-      </w:r>
-      <w:r>
-        <w:rPr>
-          <w:rFonts w:ascii="Times New Roman" w:hAnsi="Times New Roman" w:cs="Times New Roman"/>
-          <w:i/>
-          <w:sz w:val="24"/>
-          <w:szCs w:val="24"/>
-        </w:rPr>
-        <w:t>Pengantar Pengetahuan Pasar Modal</w:t>
-      </w:r>
-      <w:r>
-        <w:rPr>
-          <w:rFonts w:ascii="Times New Roman" w:hAnsi="Times New Roman" w:cs="Times New Roman"/>
-          <w:sz w:val="24"/>
-          <w:szCs w:val="24"/>
-        </w:rPr>
-        <w:t>. Yogyakarta: UPP STIM YKPN</w:t>
-      </w:r>
-      <w:r>
-        <w:rPr>
-          <w:rFonts w:ascii="Times New Roman" w:hAnsi="Times New Roman" w:cs="Times New Roman"/>
-          <w:sz w:val="24"/>
-          <w:szCs w:val="24"/>
-        </w:rPr>
-        <w:t>.</w:t>
-      </w:r>
-    </w:p>
-    <w:p>
-      <w:pPr>
-        <w:pStyle w:val="NoSpacing"/>
-        <w:ind w:left="720" w:hanging="720"/>
-        <w:jc w:val="both"/>
-        <w:rPr>
-          <w:rFonts w:ascii="Times New Roman" w:hAnsi="Times New Roman" w:cs="Times New Roman"/>
-          <w:sz w:val="24"/>
-          <w:szCs w:val="24"/>
-        </w:rPr>
-      </w:pPr>
-    </w:p>
-    <w:p>
-      <w:pPr>
-        <w:pStyle w:val="NoSpacing"/>
-        <w:ind w:left="720" w:hanging="720"/>
-        <w:jc w:val="both"/>
-        <w:rPr>
-          <w:rFonts w:ascii="Times New Roman" w:hAnsi="Times New Roman" w:cs="Times New Roman"/>
-          <w:sz w:val="24"/>
-          <w:szCs w:val="24"/>
-        </w:rPr>
-      </w:pPr>
-      <w:r>
-        <w:rPr>
-          <w:rFonts w:ascii="Times New Roman" w:hAnsi="Times New Roman" w:cs="Times New Roman"/>
-          <w:sz w:val="24"/>
-          <w:szCs w:val="24"/>
-        </w:rPr>
-        <w:t>Tandelilin, E</w:t>
-      </w:r>
-      <w:r>
-        <w:rPr>
-          <w:rFonts w:ascii="Times New Roman" w:hAnsi="Times New Roman" w:cs="Times New Roman"/>
-          <w:sz w:val="24"/>
-          <w:szCs w:val="24"/>
-        </w:rPr>
-        <w:t>duardus</w:t>
-      </w:r>
-      <w:r>
-        <w:rPr>
-          <w:rFonts w:ascii="Times New Roman" w:hAnsi="Times New Roman" w:cs="Times New Roman"/>
-          <w:sz w:val="24"/>
-          <w:szCs w:val="24"/>
-        </w:rPr>
-        <w:t xml:space="preserve">. </w:t>
-      </w:r>
-      <w:r>
-        <w:rPr>
-          <w:rFonts w:ascii="Times New Roman" w:hAnsi="Times New Roman" w:cs="Times New Roman"/>
-          <w:sz w:val="24"/>
-          <w:szCs w:val="24"/>
-        </w:rPr>
-        <w:t xml:space="preserve">2010. </w:t>
-      </w:r>
-      <w:r>
-        <w:rPr>
-          <w:rFonts w:ascii="Times New Roman" w:hAnsi="Times New Roman" w:cs="Times New Roman"/>
-          <w:i/>
-          <w:sz w:val="24"/>
-          <w:szCs w:val="24"/>
-        </w:rPr>
-        <w:t>Portofolio dan Investasi:</w:t>
-      </w:r>
-      <w:r>
-        <w:rPr>
-          <w:rFonts w:ascii="Times New Roman" w:hAnsi="Times New Roman" w:cs="Times New Roman"/>
-          <w:i/>
-          <w:sz w:val="24"/>
-          <w:szCs w:val="24"/>
-        </w:rPr>
-        <w:t xml:space="preserve"> Teori dan Aplikasi</w:t>
-      </w:r>
-      <w:r>
-        <w:rPr>
-          <w:rFonts w:ascii="Times New Roman" w:hAnsi="Times New Roman" w:cs="Times New Roman"/>
-          <w:sz w:val="24"/>
-          <w:szCs w:val="24"/>
-        </w:rPr>
-        <w:t>.</w:t>
-      </w:r>
-      <w:r>
-        <w:rPr>
-          <w:rFonts w:ascii="Times New Roman" w:hAnsi="Times New Roman" w:cs="Times New Roman"/>
-          <w:sz w:val="24"/>
-          <w:szCs w:val="24"/>
-        </w:rPr>
-        <w:t xml:space="preserve"> </w:t>
-      </w:r>
-      <w:r>
-        <w:rPr>
-          <w:rFonts w:ascii="Times New Roman" w:hAnsi="Times New Roman" w:cs="Times New Roman"/>
-          <w:sz w:val="24"/>
-          <w:szCs w:val="24"/>
-        </w:rPr>
-        <w:t>Yogyakarta: Kanisius.</w:t>
-      </w:r>
-    </w:p>
-    <w:p>
-      <w:pPr>
-        <w:pStyle w:val="NoSpacing"/>
-        <w:ind w:left="720" w:hanging="720"/>
-        <w:jc w:val="both"/>
-        <w:rPr>
-          <w:rFonts w:ascii="Times New Roman" w:hAnsi="Times New Roman" w:cs="Times New Roman"/>
-          <w:sz w:val="24"/>
-          <w:szCs w:val="24"/>
-        </w:rPr>
-      </w:pPr>
-    </w:p>
-    <w:p>
-      <w:pPr>
-        <w:pStyle w:val="NoSpacing"/>
-        <w:ind w:left="720" w:hanging="720"/>
-        <w:jc w:val="both"/>
-        <w:rPr>
-          <w:rFonts w:ascii="Times New Roman" w:hAnsi="Times New Roman" w:cs="Times New Roman"/>
-          <w:sz w:val="24"/>
-          <w:szCs w:val="24"/>
-        </w:rPr>
-      </w:pPr>
-      <w:r>
-        <w:rPr>
-          <w:rFonts w:ascii="Times New Roman" w:hAnsi="Times New Roman" w:cs="Times New Roman"/>
-          <w:sz w:val="24"/>
-          <w:szCs w:val="24"/>
-          <w:lang w:val="en-GB"/>
-        </w:rPr>
-        <w:t>Utami, Martina Rut dan Darmawan</w:t>
-      </w:r>
-      <w:r>
-        <w:rPr>
-          <w:rFonts w:ascii="Times New Roman" w:hAnsi="Times New Roman" w:cs="Times New Roman"/>
-          <w:i/>
-          <w:sz w:val="24"/>
-          <w:szCs w:val="24"/>
-          <w:lang w:val="en-GB"/>
-        </w:rPr>
-        <w:t xml:space="preserve">, </w:t>
-      </w:r>
-      <w:r>
-        <w:rPr>
-          <w:rFonts w:ascii="Times New Roman" w:hAnsi="Times New Roman" w:cs="Times New Roman"/>
-          <w:sz w:val="24"/>
-          <w:szCs w:val="24"/>
-          <w:lang w:val="en-GB"/>
-        </w:rPr>
-        <w:t xml:space="preserve">Arif. </w:t>
-      </w:r>
-      <w:r>
-        <w:rPr>
-          <w:rFonts w:ascii="Times New Roman" w:hAnsi="Times New Roman" w:cs="Times New Roman"/>
-          <w:sz w:val="24"/>
-          <w:szCs w:val="24"/>
-          <w:lang w:val="en-GB"/>
-        </w:rPr>
-        <w:t>(</w:t>
-      </w:r>
-      <w:r>
-        <w:rPr>
-          <w:rFonts w:ascii="Times New Roman" w:hAnsi="Times New Roman" w:cs="Times New Roman"/>
-          <w:sz w:val="24"/>
-          <w:szCs w:val="24"/>
-          <w:lang w:val="en-GB"/>
-        </w:rPr>
-        <w:t>2019</w:t>
-      </w:r>
-      <w:r>
-        <w:rPr>
-          <w:rFonts w:ascii="Times New Roman" w:hAnsi="Times New Roman" w:cs="Times New Roman"/>
-          <w:sz w:val="24"/>
-          <w:szCs w:val="24"/>
-          <w:lang w:val="en-GB"/>
-        </w:rPr>
-        <w:t>)</w:t>
-      </w:r>
-      <w:r>
-        <w:rPr>
-          <w:rFonts w:ascii="Times New Roman" w:hAnsi="Times New Roman" w:cs="Times New Roman"/>
-          <w:sz w:val="24"/>
-          <w:szCs w:val="24"/>
-          <w:lang w:val="en-GB"/>
-        </w:rPr>
-        <w:t>. “</w:t>
-      </w:r>
-      <w:r>
-        <w:rPr>
-          <w:rFonts w:ascii="Times New Roman" w:hAnsi="Times New Roman" w:cs="Times New Roman"/>
-          <w:i/>
-          <w:sz w:val="24"/>
-          <w:szCs w:val="24"/>
-          <w:lang w:val="en-GB"/>
-        </w:rPr>
-        <w:t>Effect of DER, ROA, ROE, EPS and MVA on Stock Prices in Sharia Indonesian Stock Index”</w:t>
-      </w:r>
-      <w:r>
-        <w:rPr>
-          <w:rFonts w:ascii="Times New Roman" w:hAnsi="Times New Roman" w:cs="Times New Roman"/>
-          <w:sz w:val="24"/>
-          <w:szCs w:val="24"/>
-          <w:lang w:val="en-GB"/>
-        </w:rPr>
-        <w:t xml:space="preserve">. </w:t>
-      </w:r>
-      <w:r>
-        <w:rPr>
-          <w:rFonts w:ascii="Times New Roman" w:hAnsi="Times New Roman" w:cs="Times New Roman"/>
-          <w:i/>
-          <w:sz w:val="24"/>
-          <w:szCs w:val="24"/>
-          <w:lang w:val="en-GB"/>
-        </w:rPr>
-        <w:t>Journal of Applied Accounting and Taxation, Vol. 4, No. 1, March 2019, 15-22, e-ISSN 2548-9925.</w:t>
-      </w:r>
-    </w:p>
-    <w:p>
-      <w:pPr>
-        <w:pStyle w:val="NoSpacing"/>
-        <w:ind w:left="720" w:hanging="720"/>
-        <w:jc w:val="both"/>
-        <w:rPr>
-          <w:rFonts w:ascii="Times New Roman" w:hAnsi="Times New Roman" w:cs="Times New Roman"/>
-          <w:sz w:val="24"/>
-          <w:szCs w:val="24"/>
-        </w:rPr>
-      </w:pPr>
-    </w:p>
-    <w:p>
-      <w:pPr>
-        <w:pStyle w:val="NoSpacing"/>
-        <w:ind w:left="720" w:hanging="720"/>
-        <w:jc w:val="both"/>
-        <w:rPr>
-          <w:rFonts w:ascii="Times New Roman" w:hAnsi="Times New Roman" w:cs="Times New Roman"/>
-          <w:sz w:val="24"/>
-          <w:szCs w:val="24"/>
-        </w:rPr>
-      </w:pPr>
-      <w:r>
-        <w:rPr>
-          <w:rFonts w:ascii="Times New Roman" w:hAnsi="Times New Roman" w:cs="Times New Roman"/>
-          <w:sz w:val="24"/>
-          <w:szCs w:val="24"/>
-        </w:rPr>
-        <w:t xml:space="preserve">Watung, Rosdian Widiawati dan Ventje Ilat. </w:t>
-      </w:r>
-      <w:r>
-        <w:rPr>
-          <w:rFonts w:ascii="Times New Roman" w:hAnsi="Times New Roman" w:cs="Times New Roman"/>
-          <w:sz w:val="24"/>
-          <w:szCs w:val="24"/>
-        </w:rPr>
-        <w:t>(</w:t>
-      </w:r>
-      <w:r>
-        <w:rPr>
-          <w:rFonts w:ascii="Times New Roman" w:hAnsi="Times New Roman" w:cs="Times New Roman"/>
-          <w:sz w:val="24"/>
-          <w:szCs w:val="24"/>
-        </w:rPr>
-        <w:t>2016</w:t>
-      </w:r>
-      <w:r>
-        <w:rPr>
-          <w:rFonts w:ascii="Times New Roman" w:hAnsi="Times New Roman" w:cs="Times New Roman"/>
-          <w:sz w:val="24"/>
-          <w:szCs w:val="24"/>
-        </w:rPr>
-        <w:t>)</w:t>
-      </w:r>
-      <w:r>
-        <w:rPr>
-          <w:rFonts w:ascii="Times New Roman" w:hAnsi="Times New Roman" w:cs="Times New Roman"/>
-          <w:sz w:val="24"/>
-          <w:szCs w:val="24"/>
-        </w:rPr>
-        <w:t xml:space="preserve">. </w:t>
-      </w:r>
-      <w:r>
-        <w:rPr>
-          <w:rFonts w:ascii="Times New Roman" w:hAnsi="Times New Roman" w:cs="Times New Roman"/>
-          <w:i/>
-          <w:sz w:val="24"/>
-          <w:szCs w:val="24"/>
-        </w:rPr>
-        <w:t>Pengaruh Return On Asset (ROA), Net Profit Margin (NPM), Dan Earning Per Share (EPS) Terhadap Harga Saham Pada Perusahaan Perbankan Di Bursa Efek Indonesia Periode 2011-2015</w:t>
-      </w:r>
-      <w:r>
-        <w:rPr>
-          <w:rFonts w:ascii="Times New Roman" w:hAnsi="Times New Roman" w:cs="Times New Roman"/>
-          <w:sz w:val="24"/>
-          <w:szCs w:val="24"/>
-        </w:rPr>
-        <w:t>. Jurnal EMBA. ISSN 2303-1174, 4 (2) : 518-529</w:t>
-      </w:r>
-      <w:r>
-        <w:rPr>
-          <w:rFonts w:ascii="Times New Roman" w:hAnsi="Times New Roman" w:cs="Times New Roman"/>
-          <w:sz w:val="24"/>
-          <w:szCs w:val="24"/>
-        </w:rPr>
-        <w:t>.</w:t>
-      </w:r>
+        <w:ind w:left="720" w:hanging="720"/>
+        <w:jc w:val="both"/>
+        <w:rPr>
+          <w:rFonts w:ascii="Times New Roman" w:hAnsi="Times New Roman" w:cs="Times New Roman"/>
+          <w:sz w:val="24"/>
+          <w:szCs w:val="24"/>
+        </w:rPr>
+      </w:pPr>
+    </w:p>
+    <w:p>
+      <w:pPr>
+        <w:pStyle w:val="NoSpacing"/>
+        <w:ind w:left="720" w:hanging="720"/>
+        <w:jc w:val="both"/>
+        <w:rPr>
+          <w:rFonts w:ascii="Times New Roman" w:hAnsi="Times New Roman" w:cs="Times New Roman"/>
+          <w:sz w:val="24"/>
+          <w:szCs w:val="24"/>
+        </w:rPr>
+      </w:pPr>
     </w:p>
     <w:p>
       <w:pPr>

--- a/SKRIPSI_OK/SKRIPSI_YULI/DAFTAR_PUSTAKA_OK.docx
+++ b/SKRIPSI_OK/SKRIPSI_YULI/DAFTAR_PUSTAKA_OK.docx
@@ -462,6 +462,44 @@
           <w:szCs w:val="24"/>
         </w:rPr>
         <w:t xml:space="preserve">. </w:t>
+      </w:r>
+      <w:r>
+        <w:rPr>
+          <w:rFonts w:ascii="Times New Roman" w:hAnsi="Times New Roman" w:cs="Times New Roman"/>
+          <w:i/>
+          <w:iCs/>
+          <w:sz w:val="24"/>
+          <w:szCs w:val="24"/>
+        </w:rPr>
+        <w:t>Dasar-</w:t>
+      </w:r>
+      <w:r>
+        <w:rPr>
+          <w:rFonts w:ascii="Times New Roman" w:hAnsi="Times New Roman" w:cs="Times New Roman"/>
+          <w:i/>
+          <w:iCs/>
+          <w:sz w:val="24"/>
+          <w:szCs w:val="24"/>
+        </w:rPr>
+        <w:t>d</w:t>
+      </w:r>
+      <w:r>
+        <w:rPr>
+          <w:rFonts w:ascii="Times New Roman" w:hAnsi="Times New Roman" w:cs="Times New Roman"/>
+          <w:i/>
+          <w:iCs/>
+          <w:sz w:val="24"/>
+          <w:szCs w:val="24"/>
+        </w:rPr>
+        <w:t>asar</w:t>
+      </w:r>
+      <w:r>
+        <w:rPr>
+          <w:rFonts w:ascii="Times New Roman" w:hAnsi="Times New Roman" w:cs="Times New Roman"/>
+          <w:sz w:val="24"/>
+          <w:szCs w:val="24"/>
+        </w:rPr>
+        <w:t xml:space="preserve"> </w:t>
       </w:r>
       <w:r>
         <w:rPr>
@@ -1106,6 +1144,7 @@
           <w:sz w:val="24"/>
           <w:szCs w:val="24"/>
         </w:rPr>
+        <w:lastRenderedPageBreak/>
         <w:t xml:space="preserve">Harahap, Sofyan Syafri. 2007. </w:t>
       </w:r>
       <w:r>
@@ -2095,7 +2134,18 @@
           <w:sz w:val="24"/>
           <w:szCs w:val="24"/>
         </w:rPr>
-        <w:t>Effect of Capital Structure, Company Size and Profitability on the Stock Price of Food and Beverage Companies Listed on the Indonesia Stock Exchange</w:t>
+        <w:t xml:space="preserve">Effect of Capital Structure, Company Size and Profitability on the Stock Price of Food and Beverage Companies Listed on the Indonesia Stock </w:t>
+      </w:r>
+      <w:r>
+        <w:rPr>
+          <w:rFonts w:ascii="Times New Roman" w:hAnsi="Times New Roman" w:cs="Times New Roman"/>
+          <w:i/>
+          <w:iCs/>
+          <w:sz w:val="24"/>
+          <w:szCs w:val="24"/>
+        </w:rPr>
+        <w:lastRenderedPageBreak/>
+        <w:t>Exchange</w:t>
       </w:r>
       <w:r>
         <w:rPr>
@@ -2142,7 +2192,6 @@
           <w:sz w:val="24"/>
           <w:szCs w:val="24"/>
         </w:rPr>
-        <w:lastRenderedPageBreak/>
         <w:t>PT. Mayora Indah Tbk. 2020. "Laporan Keuangan Tahunan". Jakarta: PT. Mayor Indah Tbk diakses pada 8 Oktober 2020.</w:t>
       </w:r>
       <w:r>
